--- a/Hafta3 Ek1.docx
+++ b/Hafta3 Ek1.docx
@@ -441,6 +441,211 @@
               <w:right w:w="100" w:type="dxa"/>
             </w:tcMar>
           </w:tcPr>
+          <w:p>
+            <w:pPr>
+              <w:widowControl w:val="0"/>
+              <w:spacing w:line="240" w:lineRule="auto"/>
+              <w:rPr>
+                <w:rFonts w:ascii="Times New Roman" w:hAnsi="Times New Roman"/>
+                <w:sz w:val="24"/>
+                <w:szCs w:val="24"/>
+              </w:rPr>
+            </w:pPr>
+          </w:p>
+        </w:tc>
+        <w:tc>
+          <w:tcPr>
+            <w:tcW w:w="2769" w:type="dxa"/>
+            <w:tcBorders>
+              <w:top w:val="single" w:sz="8" w:space="0" w:color="000000"/>
+              <w:left w:val="single" w:sz="8" w:space="0" w:color="000000"/>
+              <w:bottom w:val="single" w:sz="8" w:space="0" w:color="000000"/>
+              <w:right w:val="single" w:sz="8" w:space="0" w:color="000000"/>
+            </w:tcBorders>
+            <w:tcMar>
+              <w:top w:w="100" w:type="dxa"/>
+              <w:left w:w="100" w:type="dxa"/>
+              <w:bottom w:w="100" w:type="dxa"/>
+              <w:right w:w="100" w:type="dxa"/>
+            </w:tcMar>
+          </w:tcPr>
+          <w:p>
+            <w:pPr>
+              <w:widowControl w:val="0"/>
+              <w:spacing w:line="240" w:lineRule="auto"/>
+              <w:rPr>
+                <w:rFonts w:ascii="Times New Roman" w:hAnsi="Times New Roman"/>
+                <w:sz w:val="24"/>
+                <w:szCs w:val="24"/>
+              </w:rPr>
+            </w:pPr>
+          </w:p>
+        </w:tc>
+        <w:tc>
+          <w:tcPr>
+            <w:tcW w:w="2769" w:type="dxa"/>
+            <w:tcBorders>
+              <w:top w:val="single" w:sz="8" w:space="0" w:color="000000"/>
+              <w:left w:val="single" w:sz="8" w:space="0" w:color="000000"/>
+              <w:bottom w:val="single" w:sz="8" w:space="0" w:color="000000"/>
+              <w:right w:val="single" w:sz="8" w:space="0" w:color="000000"/>
+            </w:tcBorders>
+            <w:tcMar>
+              <w:top w:w="100" w:type="dxa"/>
+              <w:left w:w="100" w:type="dxa"/>
+              <w:bottom w:w="100" w:type="dxa"/>
+              <w:right w:w="100" w:type="dxa"/>
+            </w:tcMar>
+          </w:tcPr>
+          <w:p>
+            <w:pPr>
+              <w:widowControl w:val="0"/>
+              <w:spacing w:line="240" w:lineRule="auto"/>
+              <w:rPr>
+                <w:rFonts w:ascii="Times New Roman" w:hAnsi="Times New Roman"/>
+                <w:sz w:val="24"/>
+                <w:szCs w:val="24"/>
+              </w:rPr>
+            </w:pPr>
+          </w:p>
+        </w:tc>
+      </w:tr>
+      <w:tr>
+        <w:tc>
+          <w:tcPr>
+            <w:tcW w:w="2770" w:type="dxa"/>
+            <w:tcBorders>
+              <w:top w:val="single" w:sz="8" w:space="0" w:color="000000"/>
+              <w:left w:val="single" w:sz="8" w:space="0" w:color="000000"/>
+              <w:bottom w:val="single" w:sz="8" w:space="0" w:color="000000"/>
+              <w:right w:val="single" w:sz="8" w:space="0" w:color="000000"/>
+            </w:tcBorders>
+            <w:tcMar>
+              <w:top w:w="100" w:type="dxa"/>
+              <w:left w:w="100" w:type="dxa"/>
+              <w:bottom w:w="100" w:type="dxa"/>
+              <w:right w:w="100" w:type="dxa"/>
+            </w:tcMar>
+          </w:tcPr>
+          <w:p>
+            <w:pPr>
+              <w:widowControl w:val="0"/>
+              <w:spacing w:line="240" w:lineRule="auto"/>
+              <w:rPr>
+                <w:rFonts w:ascii="Times New Roman" w:hAnsi="Times New Roman"/>
+                <w:sz w:val="24"/>
+                <w:szCs w:val="24"/>
+              </w:rPr>
+            </w:pPr>
+          </w:p>
+        </w:tc>
+        <w:tc>
+          <w:tcPr>
+            <w:tcW w:w="2769" w:type="dxa"/>
+            <w:tcBorders>
+              <w:top w:val="single" w:sz="8" w:space="0" w:color="000000"/>
+              <w:left w:val="single" w:sz="8" w:space="0" w:color="000000"/>
+              <w:bottom w:val="single" w:sz="8" w:space="0" w:color="000000"/>
+              <w:right w:val="single" w:sz="8" w:space="0" w:color="000000"/>
+            </w:tcBorders>
+            <w:tcMar>
+              <w:top w:w="100" w:type="dxa"/>
+              <w:left w:w="100" w:type="dxa"/>
+              <w:bottom w:w="100" w:type="dxa"/>
+              <w:right w:w="100" w:type="dxa"/>
+            </w:tcMar>
+          </w:tcPr>
+          <w:p>
+            <w:pPr>
+              <w:widowControl w:val="0"/>
+              <w:spacing w:line="240" w:lineRule="auto"/>
+              <w:rPr>
+                <w:rFonts w:ascii="Times New Roman" w:hAnsi="Times New Roman"/>
+                <w:sz w:val="24"/>
+                <w:szCs w:val="24"/>
+              </w:rPr>
+            </w:pPr>
+          </w:p>
+        </w:tc>
+        <w:tc>
+          <w:tcPr>
+            <w:tcW w:w="2769" w:type="dxa"/>
+            <w:tcBorders>
+              <w:top w:val="single" w:sz="8" w:space="0" w:color="000000"/>
+              <w:left w:val="single" w:sz="8" w:space="0" w:color="000000"/>
+              <w:bottom w:val="single" w:sz="8" w:space="0" w:color="000000"/>
+              <w:right w:val="single" w:sz="8" w:space="0" w:color="000000"/>
+            </w:tcBorders>
+            <w:tcMar>
+              <w:top w:w="100" w:type="dxa"/>
+              <w:left w:w="100" w:type="dxa"/>
+              <w:bottom w:w="100" w:type="dxa"/>
+              <w:right w:w="100" w:type="dxa"/>
+            </w:tcMar>
+          </w:tcPr>
+          <w:p>
+            <w:pPr>
+              <w:widowControl w:val="0"/>
+              <w:spacing w:line="240" w:lineRule="auto"/>
+              <w:rPr>
+                <w:rFonts w:ascii="Times New Roman" w:hAnsi="Times New Roman"/>
+                <w:sz w:val="24"/>
+                <w:szCs w:val="24"/>
+              </w:rPr>
+            </w:pPr>
+          </w:p>
+          <w:p>
+            <w:pPr>
+              <w:widowControl w:val="0"/>
+              <w:spacing w:line="240" w:lineRule="auto"/>
+              <w:rPr>
+                <w:rFonts w:ascii="Times New Roman" w:hAnsi="Times New Roman"/>
+                <w:sz w:val="24"/>
+                <w:szCs w:val="24"/>
+              </w:rPr>
+            </w:pPr>
+          </w:p>
+          <w:p>
+            <w:pPr>
+              <w:widowControl w:val="0"/>
+              <w:spacing w:line="240" w:lineRule="auto"/>
+              <w:rPr>
+                <w:rFonts w:ascii="Times New Roman" w:hAnsi="Times New Roman"/>
+                <w:sz w:val="24"/>
+                <w:szCs w:val="24"/>
+              </w:rPr>
+            </w:pPr>
+          </w:p>
+        </w:tc>
+      </w:tr>
+      <w:tr>
+        <w:tc>
+          <w:tcPr>
+            <w:tcW w:w="2770" w:type="dxa"/>
+            <w:tcBorders>
+              <w:top w:val="single" w:sz="8" w:space="0" w:color="000000"/>
+              <w:left w:val="single" w:sz="8" w:space="0" w:color="000000"/>
+              <w:bottom w:val="single" w:sz="8" w:space="0" w:color="000000"/>
+              <w:right w:val="single" w:sz="8" w:space="0" w:color="000000"/>
+            </w:tcBorders>
+            <w:tcMar>
+              <w:top w:w="100" w:type="dxa"/>
+              <w:left w:w="100" w:type="dxa"/>
+              <w:bottom w:w="100" w:type="dxa"/>
+              <w:right w:w="100" w:type="dxa"/>
+            </w:tcMar>
+          </w:tcPr>
+          <w:p>
+            <w:pPr>
+              <w:widowControl w:val="0"/>
+              <w:spacing w:line="240" w:lineRule="auto"/>
+              <w:rPr>
+                <w:rFonts w:ascii="Times New Roman" w:hAnsi="Times New Roman"/>
+                <w:sz w:val="24"/>
+                <w:szCs w:val="24"/>
+              </w:rPr>
+            </w:pPr>
+          </w:p>
           <w:p>
             <w:pPr>
               <w:widowControl w:val="0"/>
